--- a/mrm/ms_r/README.docx
+++ b/mrm/ms_r/README.docx
@@ -688,7 +688,7 @@
         <w:t xml:space="preserve"> </w:t>
       </w:r>
       <w:r>
-        <w:t xml:space="preserve">Data Space of high dimensional vectors. Here a data point is defined by the proportion of</w:t>
+        <w:t xml:space="preserve">data space of high dimensional vectors. Here a data point is defined by the proportion of</w:t>
       </w:r>
       <w:r>
         <w:t xml:space="preserve"> </w:t>
@@ -3530,25 +3530,13 @@
         <w:rPr>
           <w:rStyle w:val="FunctionTok"/>
         </w:rPr>
-        <w:t xml:space="preserve">tapply</w:t>
-      </w:r>
-      <w:r>
-        <w:rPr>
-          <w:rStyle w:val="NormalTok"/>
-        </w:rPr>
-        <w:t xml:space="preserve">(</w:t>
-      </w:r>
-      <w:r>
-        <w:rPr>
-          <w:rStyle w:val="AttributeTok"/>
-        </w:rPr>
-        <w:t xml:space="preserve">X =</w:t>
-      </w:r>
-      <w:r>
-        <w:rPr>
-          <w:rStyle w:val="NormalTok"/>
-        </w:rPr>
-        <w:t xml:space="preserve"> db</w:t>
+        <w:t xml:space="preserve">table</w:t>
+      </w:r>
+      <w:r>
+        <w:rPr>
+          <w:rStyle w:val="NormalTok"/>
+        </w:rPr>
+        <w:t xml:space="preserve">(db</w:t>
       </w:r>
       <w:r>
         <w:rPr>
@@ -3560,61 +3548,7 @@
         <w:rPr>
           <w:rStyle w:val="NormalTok"/>
         </w:rPr>
-        <w:t xml:space="preserve">Account_Balance, </w:t>
-      </w:r>
-      <w:r>
-        <w:br/>
-      </w:r>
-      <w:r>
-        <w:rPr>
-          <w:rStyle w:val="NormalTok"/>
-        </w:rPr>
-        <w:t xml:space="preserve">       </w:t>
-      </w:r>
-      <w:r>
-        <w:rPr>
-          <w:rStyle w:val="AttributeTok"/>
-        </w:rPr>
-        <w:t xml:space="preserve">INDEX =</w:t>
-      </w:r>
-      <w:r>
-        <w:rPr>
-          <w:rStyle w:val="NormalTok"/>
-        </w:rPr>
-        <w:t xml:space="preserve"> db</w:t>
-      </w:r>
-      <w:r>
-        <w:rPr>
-          <w:rStyle w:val="SpecialCharTok"/>
-        </w:rPr>
-        <w:t xml:space="preserve">$</w:t>
-      </w:r>
-      <w:r>
-        <w:rPr>
-          <w:rStyle w:val="NormalTok"/>
-        </w:rPr>
-        <w:t xml:space="preserve">Account_Balance, </w:t>
-      </w:r>
-      <w:r>
-        <w:br/>
-      </w:r>
-      <w:r>
-        <w:rPr>
-          <w:rStyle w:val="NormalTok"/>
-        </w:rPr>
-        <w:t xml:space="preserve">       </w:t>
-      </w:r>
-      <w:r>
-        <w:rPr>
-          <w:rStyle w:val="AttributeTok"/>
-        </w:rPr>
-        <w:t xml:space="preserve">FUN =</w:t>
-      </w:r>
-      <w:r>
-        <w:rPr>
-          <w:rStyle w:val="NormalTok"/>
-        </w:rPr>
-        <w:t xml:space="preserve"> length)</w:t>
+        <w:t xml:space="preserve">Account_Balance)</w:t>
       </w:r>
     </w:p>
     <w:p>
@@ -3629,6 +3563,15 @@
         <w:rPr>
           <w:rStyle w:val="VerbatimChar"/>
         </w:rPr>
+        <w:t xml:space="preserve">## </w:t>
+      </w:r>
+      <w:r>
+        <w:br/>
+      </w:r>
+      <w:r>
+        <w:rPr>
+          <w:rStyle w:val="VerbatimChar"/>
+        </w:rPr>
         <w:t xml:space="preserve">##  01  02  03  04 </w:t>
       </w:r>
       <w:r>
@@ -3679,25 +3622,13 @@
         <w:rPr>
           <w:rStyle w:val="FunctionTok"/>
         </w:rPr>
-        <w:t xml:space="preserve">tapply</w:t>
-      </w:r>
-      <w:r>
-        <w:rPr>
-          <w:rStyle w:val="NormalTok"/>
-        </w:rPr>
-        <w:t xml:space="preserve">(</w:t>
-      </w:r>
-      <w:r>
-        <w:rPr>
-          <w:rStyle w:val="AttributeTok"/>
-        </w:rPr>
-        <w:t xml:space="preserve">X =</w:t>
-      </w:r>
-      <w:r>
-        <w:rPr>
-          <w:rStyle w:val="NormalTok"/>
-        </w:rPr>
-        <w:t xml:space="preserve"> db</w:t>
+        <w:t xml:space="preserve">table</w:t>
+      </w:r>
+      <w:r>
+        <w:rPr>
+          <w:rStyle w:val="NormalTok"/>
+        </w:rPr>
+        <w:t xml:space="preserve">(db</w:t>
       </w:r>
       <w:r>
         <w:rPr>
@@ -3709,61 +3640,7 @@
         <w:rPr>
           <w:rStyle w:val="NormalTok"/>
         </w:rPr>
-        <w:t xml:space="preserve">Maturity, </w:t>
-      </w:r>
-      <w:r>
-        <w:br/>
-      </w:r>
-      <w:r>
-        <w:rPr>
-          <w:rStyle w:val="NormalTok"/>
-        </w:rPr>
-        <w:t xml:space="preserve">       </w:t>
-      </w:r>
-      <w:r>
-        <w:rPr>
-          <w:rStyle w:val="AttributeTok"/>
-        </w:rPr>
-        <w:t xml:space="preserve">INDEX =</w:t>
-      </w:r>
-      <w:r>
-        <w:rPr>
-          <w:rStyle w:val="NormalTok"/>
-        </w:rPr>
-        <w:t xml:space="preserve"> db</w:t>
-      </w:r>
-      <w:r>
-        <w:rPr>
-          <w:rStyle w:val="SpecialCharTok"/>
-        </w:rPr>
-        <w:t xml:space="preserve">$</w:t>
-      </w:r>
-      <w:r>
-        <w:rPr>
-          <w:rStyle w:val="NormalTok"/>
-        </w:rPr>
-        <w:t xml:space="preserve">Maturity, </w:t>
-      </w:r>
-      <w:r>
-        <w:br/>
-      </w:r>
-      <w:r>
-        <w:rPr>
-          <w:rStyle w:val="NormalTok"/>
-        </w:rPr>
-        <w:t xml:space="preserve">       </w:t>
-      </w:r>
-      <w:r>
-        <w:rPr>
-          <w:rStyle w:val="AttributeTok"/>
-        </w:rPr>
-        <w:t xml:space="preserve">FUN =</w:t>
-      </w:r>
-      <w:r>
-        <w:rPr>
-          <w:rStyle w:val="NormalTok"/>
-        </w:rPr>
-        <w:t xml:space="preserve"> length)</w:t>
+        <w:t xml:space="preserve">Maturity)</w:t>
       </w:r>
     </w:p>
     <w:p>
@@ -3774,6 +3651,15 @@
         </w:numPr>
         <w:pStyle w:val="SourceCode"/>
       </w:pPr>
+      <w:r>
+        <w:rPr>
+          <w:rStyle w:val="VerbatimChar"/>
+        </w:rPr>
+        <w:t xml:space="preserve">## </w:t>
+      </w:r>
+      <w:r>
+        <w:br/>
+      </w:r>
       <w:r>
         <w:rPr>
           <w:rStyle w:val="VerbatimChar"/>
